--- a/How confident are you Assessing the uncertainty in forecasting.docx
+++ b/How confident are you Assessing the uncertainty in forecasting.docx
@@ -1,6 +1,6 @@
 
 <file path=word/document.xml><?xml version="1.0" encoding="utf-8"?>
-<w:document xmlns:wpc="http://schemas.microsoft.com/office/word/2010/wordprocessingCanvas" xmlns:cx="http://schemas.microsoft.com/office/drawing/2014/chartex" xmlns:cx1="http://schemas.microsoft.com/office/drawing/2015/9/8/chartex" xmlns:cx2="http://schemas.microsoft.com/office/drawing/2015/10/21/chartex" xmlns:cx3="http://schemas.microsoft.com/office/drawing/2016/5/9/chartex" xmlns:cx4="http://schemas.microsoft.com/office/drawing/2016/5/10/chartex" xmlns:cx5="http://schemas.microsoft.com/office/drawing/2016/5/11/chartex" xmlns:cx6="http://schemas.microsoft.com/office/drawing/2016/5/12/chartex" xmlns:cx7="http://schemas.microsoft.com/office/drawing/2016/5/13/chartex" xmlns:cx8="http://schemas.microsoft.com/office/drawing/2016/5/14/chartex" xmlns:mc="http://schemas.openxmlformats.org/markup-compatibility/2006" xmlns:aink="http://schemas.microsoft.com/office/drawing/2016/ink" xmlns:am3d="http://schemas.microsoft.com/office/drawing/2017/model3d" xmlns:o="urn:schemas-microsoft-com:office:office" xmlns:r="http://schemas.openxmlformats.org/officeDocument/2006/relationships" xmlns:m="http://schemas.openxmlformats.org/officeDocument/2006/math" xmlns:v="urn:schemas-microsoft-com:vml" xmlns:wp14="http://schemas.microsoft.com/office/word/2010/wordprocessingDrawing" xmlns:wp="http://schemas.openxmlformats.org/drawingml/2006/wordprocessingDrawing" xmlns:w10="urn:schemas-microsoft-com:office:word" xmlns:w="http://schemas.openxmlformats.org/wordprocessingml/2006/main" xmlns:w14="http://schemas.microsoft.com/office/word/2010/wordml" xmlns:w15="http://schemas.microsoft.com/office/word/2012/wordml" xmlns:w16cex="http://schemas.microsoft.com/office/word/2018/wordml/cex" xmlns:w16cid="http://schemas.microsoft.com/office/word/2016/wordml/cid" xmlns:w16="http://schemas.microsoft.com/office/word/2018/wordml" xmlns:w16sdtdh="http://schemas.microsoft.com/office/word/2020/wordml/sdtdatahash" xmlns:w16se="http://schemas.microsoft.com/office/word/2015/wordml/symex" xmlns:wpg="http://schemas.microsoft.com/office/word/2010/wordprocessingGroup" xmlns:wpi="http://schemas.microsoft.com/office/word/2010/wordprocessingInk" xmlns:wne="http://schemas.microsoft.com/office/word/2006/wordml" xmlns:wps="http://schemas.microsoft.com/office/word/2010/wordprocessingShape" mc:Ignorable="w14 w15 w16se w16cid w16 w16cex w16sdtdh wp14">
+<w:document xmlns:wpc="http://schemas.microsoft.com/office/word/2010/wordprocessingCanvas" xmlns:cx="http://schemas.microsoft.com/office/drawing/2014/chartex" xmlns:cx1="http://schemas.microsoft.com/office/drawing/2015/9/8/chartex" xmlns:cx2="http://schemas.microsoft.com/office/drawing/2015/10/21/chartex" xmlns:cx3="http://schemas.microsoft.com/office/drawing/2016/5/9/chartex" xmlns:cx4="http://schemas.microsoft.com/office/drawing/2016/5/10/chartex" xmlns:cx5="http://schemas.microsoft.com/office/drawing/2016/5/11/chartex" xmlns:cx6="http://schemas.microsoft.com/office/drawing/2016/5/12/chartex" xmlns:cx7="http://schemas.microsoft.com/office/drawing/2016/5/13/chartex" xmlns:cx8="http://schemas.microsoft.com/office/drawing/2016/5/14/chartex" xmlns:mc="http://schemas.openxmlformats.org/markup-compatibility/2006" xmlns:aink="http://schemas.microsoft.com/office/drawing/2016/ink" xmlns:am3d="http://schemas.microsoft.com/office/drawing/2017/model3d" xmlns:o="urn:schemas-microsoft-com:office:office" xmlns:oel="http://schemas.microsoft.com/office/2019/extlst" xmlns:r="http://schemas.openxmlformats.org/officeDocument/2006/relationships" xmlns:m="http://schemas.openxmlformats.org/officeDocument/2006/math" xmlns:v="urn:schemas-microsoft-com:vml" xmlns:wp14="http://schemas.microsoft.com/office/word/2010/wordprocessingDrawing" xmlns:wp="http://schemas.openxmlformats.org/drawingml/2006/wordprocessingDrawing" xmlns:w10="urn:schemas-microsoft-com:office:word" xmlns:w="http://schemas.openxmlformats.org/wordprocessingml/2006/main" xmlns:w14="http://schemas.microsoft.com/office/word/2010/wordml" xmlns:w15="http://schemas.microsoft.com/office/word/2012/wordml" xmlns:w16cex="http://schemas.microsoft.com/office/word/2018/wordml/cex" xmlns:w16cid="http://schemas.microsoft.com/office/word/2016/wordml/cid" xmlns:w16="http://schemas.microsoft.com/office/word/2018/wordml" xmlns:w16sdtdh="http://schemas.microsoft.com/office/word/2020/wordml/sdtdatahash" xmlns:w16se="http://schemas.microsoft.com/office/word/2015/wordml/symex" xmlns:wpg="http://schemas.microsoft.com/office/word/2010/wordprocessingGroup" xmlns:wpi="http://schemas.microsoft.com/office/word/2010/wordprocessingInk" xmlns:wne="http://schemas.microsoft.com/office/word/2006/wordml" xmlns:wps="http://schemas.microsoft.com/office/word/2010/wordprocessingShape" mc:Ignorable="w14 w15 w16se w16cid w16 w16cex w16sdtdh wp14">
   <w:body>
     <w:p>
       <w:pPr>
@@ -339,6 +339,9 @@
         </w:rPr>
       </w:pPr>
       <w:r>
+        <w:rPr>
+          <w:noProof/>
+        </w:rPr>
         <w:drawing>
           <wp:inline distT="0" distB="0" distL="0" distR="0" wp14:anchorId="19842B5F" wp14:editId="7E80ACCE">
             <wp:extent cx="2857500" cy="1666875"/>
@@ -716,51 +719,7 @@
           <w:lang w:eastAsia="en-IN"/>
         </w:rPr>
         <w:lastRenderedPageBreak/>
-        <w:t xml:space="preserve">When it comes to the practicalities, we produce point forecasts, which usually correspond to the conditional mean of the model, and the prediction intervals (quantiles of the assumed future distribution), which somehow reflect the uncertainty we capture. There has already been </w:t>
-      </w:r>
-      <w:hyperlink r:id="rId6" w:tgtFrame="_blank" w:history="1">
-        <w:r>
-          <w:rPr>
-            <w:rFonts w:ascii="Times New Roman" w:eastAsia="Times New Roman" w:hAnsi="Times New Roman" w:cs="Times New Roman"/>
-            <w:color w:val="0000FF"/>
-            <w:sz w:val="20"/>
-            <w:szCs w:val="20"/>
-            <w:u w:val="single"/>
-            <w:lang w:eastAsia="en-IN"/>
-          </w:rPr>
-          <w:t>a post on the construction of prediction intervals</w:t>
-        </w:r>
-      </w:hyperlink>
-      <w:r>
-        <w:rPr>
-          <w:rFonts w:ascii="Times New Roman" w:eastAsia="Times New Roman" w:hAnsi="Times New Roman" w:cs="Times New Roman"/>
-          <w:sz w:val="20"/>
-          <w:szCs w:val="20"/>
-          <w:lang w:eastAsia="en-IN"/>
-        </w:rPr>
-        <w:t xml:space="preserve"> on this website, and we have discussed </w:t>
-      </w:r>
-      <w:hyperlink r:id="rId7" w:tgtFrame="_blank" w:history="1">
-        <w:r>
-          <w:rPr>
-            <w:rFonts w:ascii="Times New Roman" w:eastAsia="Times New Roman" w:hAnsi="Times New Roman" w:cs="Times New Roman"/>
-            <w:color w:val="0000FF"/>
-            <w:sz w:val="20"/>
-            <w:szCs w:val="20"/>
-            <w:u w:val="single"/>
-            <w:lang w:eastAsia="en-IN"/>
-          </w:rPr>
-          <w:t>how to assess the accuracy of point forecasts</w:t>
-        </w:r>
-      </w:hyperlink>
-      <w:r>
-        <w:rPr>
-          <w:rFonts w:ascii="Times New Roman" w:eastAsia="Times New Roman" w:hAnsi="Times New Roman" w:cs="Times New Roman"/>
-          <w:sz w:val="20"/>
-          <w:szCs w:val="20"/>
-          <w:lang w:eastAsia="en-IN"/>
-        </w:rPr>
-        <w:t>. So, the next natural question that we should have, is how to assess the accuracy of prediction intervals. How can we tell whether the model captures the uncertainty well?</w:t>
+        <w:t>When it comes to the practicalities, we produce point forecasts, which usually correspond to the conditional mean of the model, and the prediction intervals (quantiles of the assumed future distribution), which somehow reflect the uncertainty we capture. So, the next natural question that we should have, is how to assess the accuracy of prediction intervals. How can we tell whether the model captures the uncertainty well?</w:t>
       </w:r>
     </w:p>
     <w:p>
@@ -903,7 +862,7 @@
         </w:rPr>
         <w:t xml:space="preserve">x &lt;- </w:t>
       </w:r>
-      <w:hyperlink r:id="rId8" w:tgtFrame="_blank" w:history="1">
+      <w:hyperlink r:id="rId6" w:tgtFrame="_blank" w:history="1">
         <w:r>
           <w:rPr>
             <w:rFonts w:ascii="Courier New" w:eastAsia="Times New Roman" w:hAnsi="Courier New" w:cs="Courier New"/>
@@ -1326,11 +1285,156 @@
         </w:rPr>
       </w:pPr>
       <w:r>
+        <w:rPr>
+          <w:noProof/>
+        </w:rPr>
         <w:drawing>
           <wp:inline distT="0" distB="0" distL="0" distR="0" wp14:anchorId="3556AFC6" wp14:editId="59A21984">
             <wp:extent cx="2857500" cy="1666875"/>
             <wp:effectExtent l="0" t="0" r="0" b="9525"/>
             <wp:docPr id="2" name="Picture 2"/>
+            <wp:cNvGraphicFramePr>
+              <a:graphicFrameLocks xmlns:a="http://schemas.openxmlformats.org/drawingml/2006/main" noChangeAspect="1"/>
+            </wp:cNvGraphicFramePr>
+            <a:graphic xmlns:a="http://schemas.openxmlformats.org/drawingml/2006/main">
+              <a:graphicData uri="http://schemas.openxmlformats.org/drawingml/2006/picture">
+                <pic:pic xmlns:pic="http://schemas.openxmlformats.org/drawingml/2006/picture">
+                  <pic:nvPicPr>
+                    <pic:cNvPr id="1" name=""/>
+                    <pic:cNvPicPr/>
+                  </pic:nvPicPr>
+                  <pic:blipFill>
+                    <a:blip r:embed="rId7"/>
+                    <a:stretch>
+                      <a:fillRect/>
+                    </a:stretch>
+                  </pic:blipFill>
+                  <pic:spPr>
+                    <a:xfrm>
+                      <a:off x="0" y="0"/>
+                      <a:ext cx="2857500" cy="1666875"/>
+                    </a:xfrm>
+                    <a:prstGeom prst="rect">
+                      <a:avLst/>
+                    </a:prstGeom>
+                  </pic:spPr>
+                </pic:pic>
+              </a:graphicData>
+            </a:graphic>
+          </wp:inline>
+        </w:drawing>
+      </w:r>
+    </w:p>
+    <w:p>
+      <w:pPr>
+        <w:spacing w:before="100" w:beforeAutospacing="1" w:after="100" w:afterAutospacing="1" w:line="240" w:lineRule="auto"/>
+        <w:rPr>
+          <w:rFonts w:ascii="Times New Roman" w:eastAsia="Times New Roman" w:hAnsi="Times New Roman" w:cs="Times New Roman"/>
+          <w:sz w:val="20"/>
+          <w:szCs w:val="20"/>
+          <w:lang w:eastAsia="en-IN"/>
+        </w:rPr>
+      </w:pPr>
+      <w:r>
+        <w:rPr>
+          <w:rFonts w:ascii="Times New Roman" w:eastAsia="Times New Roman" w:hAnsi="Times New Roman" w:cs="Times New Roman"/>
+          <w:sz w:val="20"/>
+          <w:szCs w:val="20"/>
+          <w:lang w:eastAsia="en-IN"/>
+        </w:rPr>
+        <w:t>The model underfitting the data</w:t>
+      </w:r>
+    </w:p>
+    <w:p>
+      <w:pPr>
+        <w:spacing w:before="100" w:beforeAutospacing="1" w:after="100" w:afterAutospacing="1" w:line="240" w:lineRule="auto"/>
+        <w:rPr>
+          <w:rFonts w:ascii="Times New Roman" w:eastAsia="Times New Roman" w:hAnsi="Times New Roman" w:cs="Times New Roman"/>
+          <w:sz w:val="20"/>
+          <w:szCs w:val="20"/>
+          <w:lang w:eastAsia="en-IN"/>
+        </w:rPr>
+      </w:pPr>
+      <w:r>
+        <w:rPr>
+          <w:noProof/>
+        </w:rPr>
+        <w:drawing>
+          <wp:inline distT="0" distB="0" distL="0" distR="0" wp14:anchorId="6EED94AC" wp14:editId="2B6D836C">
+            <wp:extent cx="2857500" cy="1666875"/>
+            <wp:effectExtent l="0" t="0" r="0" b="9525"/>
+            <wp:docPr id="3" name="Picture 3"/>
+            <wp:cNvGraphicFramePr>
+              <a:graphicFrameLocks xmlns:a="http://schemas.openxmlformats.org/drawingml/2006/main" noChangeAspect="1"/>
+            </wp:cNvGraphicFramePr>
+            <a:graphic xmlns:a="http://schemas.openxmlformats.org/drawingml/2006/main">
+              <a:graphicData uri="http://schemas.openxmlformats.org/drawingml/2006/picture">
+                <pic:pic xmlns:pic="http://schemas.openxmlformats.org/drawingml/2006/picture">
+                  <pic:nvPicPr>
+                    <pic:cNvPr id="1" name=""/>
+                    <pic:cNvPicPr/>
+                  </pic:nvPicPr>
+                  <pic:blipFill>
+                    <a:blip r:embed="rId8"/>
+                    <a:stretch>
+                      <a:fillRect/>
+                    </a:stretch>
+                  </pic:blipFill>
+                  <pic:spPr>
+                    <a:xfrm>
+                      <a:off x="0" y="0"/>
+                      <a:ext cx="2857500" cy="1666875"/>
+                    </a:xfrm>
+                    <a:prstGeom prst="rect">
+                      <a:avLst/>
+                    </a:prstGeom>
+                  </pic:spPr>
+                </pic:pic>
+              </a:graphicData>
+            </a:graphic>
+          </wp:inline>
+        </w:drawing>
+      </w:r>
+    </w:p>
+    <w:p>
+      <w:pPr>
+        <w:spacing w:before="100" w:beforeAutospacing="1" w:after="100" w:afterAutospacing="1" w:line="240" w:lineRule="auto"/>
+        <w:rPr>
+          <w:rFonts w:ascii="Times New Roman" w:eastAsia="Times New Roman" w:hAnsi="Times New Roman" w:cs="Times New Roman"/>
+          <w:sz w:val="20"/>
+          <w:szCs w:val="20"/>
+          <w:lang w:eastAsia="en-IN"/>
+        </w:rPr>
+      </w:pPr>
+      <w:r>
+        <w:rPr>
+          <w:rFonts w:ascii="Times New Roman" w:eastAsia="Times New Roman" w:hAnsi="Times New Roman" w:cs="Times New Roman"/>
+          <w:sz w:val="20"/>
+          <w:szCs w:val="20"/>
+          <w:lang w:eastAsia="en-IN"/>
+        </w:rPr>
+        <w:t>The model overfitting the data</w:t>
+      </w:r>
+    </w:p>
+    <w:p>
+      <w:pPr>
+        <w:spacing w:before="100" w:beforeAutospacing="1" w:after="100" w:afterAutospacing="1" w:line="240" w:lineRule="auto"/>
+        <w:rPr>
+          <w:rFonts w:ascii="Times New Roman" w:eastAsia="Times New Roman" w:hAnsi="Times New Roman" w:cs="Times New Roman"/>
+          <w:sz w:val="20"/>
+          <w:szCs w:val="20"/>
+          <w:lang w:eastAsia="en-IN"/>
+        </w:rPr>
+      </w:pPr>
+      <w:r>
+        <w:rPr>
+          <w:noProof/>
+        </w:rPr>
+        <w:drawing>
+          <wp:inline distT="0" distB="0" distL="0" distR="0" wp14:anchorId="384ABACC" wp14:editId="25ECF449">
+            <wp:extent cx="2857500" cy="1666875"/>
+            <wp:effectExtent l="0" t="0" r="0" b="9525"/>
+            <wp:docPr id="4" name="Picture 4"/>
             <wp:cNvGraphicFramePr>
               <a:graphicFrameLocks xmlns:a="http://schemas.openxmlformats.org/drawingml/2006/main" noChangeAspect="1"/>
             </wp:cNvGraphicFramePr>
@@ -1380,7 +1484,8 @@
           <w:szCs w:val="20"/>
           <w:lang w:eastAsia="en-IN"/>
         </w:rPr>
-        <w:t>The model underfitting the data</w:t>
+        <w:lastRenderedPageBreak/>
+        <w:t>The correct model applied to the data</w:t>
       </w:r>
     </w:p>
     <w:p>
@@ -1394,11 +1499,14 @@
         </w:rPr>
       </w:pPr>
       <w:r>
+        <w:rPr>
+          <w:noProof/>
+        </w:rPr>
         <w:drawing>
-          <wp:inline distT="0" distB="0" distL="0" distR="0" wp14:anchorId="6EED94AC" wp14:editId="2B6D836C">
+          <wp:inline distT="0" distB="0" distL="0" distR="0" wp14:anchorId="51A1EACB" wp14:editId="4BB9597E">
             <wp:extent cx="2857500" cy="1666875"/>
             <wp:effectExtent l="0" t="0" r="0" b="9525"/>
-            <wp:docPr id="3" name="Picture 3"/>
+            <wp:docPr id="6" name="Picture 6"/>
             <wp:cNvGraphicFramePr>
               <a:graphicFrameLocks xmlns:a="http://schemas.openxmlformats.org/drawingml/2006/main" noChangeAspect="1"/>
             </wp:cNvGraphicFramePr>
@@ -1448,143 +1556,6 @@
           <w:szCs w:val="20"/>
           <w:lang w:eastAsia="en-IN"/>
         </w:rPr>
-        <w:t>The model overfitting the data</w:t>
-      </w:r>
-    </w:p>
-    <w:p>
-      <w:pPr>
-        <w:spacing w:before="100" w:beforeAutospacing="1" w:after="100" w:afterAutospacing="1" w:line="240" w:lineRule="auto"/>
-        <w:rPr>
-          <w:rFonts w:ascii="Times New Roman" w:eastAsia="Times New Roman" w:hAnsi="Times New Roman" w:cs="Times New Roman"/>
-          <w:sz w:val="20"/>
-          <w:szCs w:val="20"/>
-          <w:lang w:eastAsia="en-IN"/>
-        </w:rPr>
-      </w:pPr>
-      <w:r>
-        <w:lastRenderedPageBreak/>
-        <w:drawing>
-          <wp:inline distT="0" distB="0" distL="0" distR="0" wp14:anchorId="384ABACC" wp14:editId="25ECF449">
-            <wp:extent cx="2857500" cy="1666875"/>
-            <wp:effectExtent l="0" t="0" r="0" b="9525"/>
-            <wp:docPr id="4" name="Picture 4"/>
-            <wp:cNvGraphicFramePr>
-              <a:graphicFrameLocks xmlns:a="http://schemas.openxmlformats.org/drawingml/2006/main" noChangeAspect="1"/>
-            </wp:cNvGraphicFramePr>
-            <a:graphic xmlns:a="http://schemas.openxmlformats.org/drawingml/2006/main">
-              <a:graphicData uri="http://schemas.openxmlformats.org/drawingml/2006/picture">
-                <pic:pic xmlns:pic="http://schemas.openxmlformats.org/drawingml/2006/picture">
-                  <pic:nvPicPr>
-                    <pic:cNvPr id="1" name=""/>
-                    <pic:cNvPicPr/>
-                  </pic:nvPicPr>
-                  <pic:blipFill>
-                    <a:blip r:embed="rId11"/>
-                    <a:stretch>
-                      <a:fillRect/>
-                    </a:stretch>
-                  </pic:blipFill>
-                  <pic:spPr>
-                    <a:xfrm>
-                      <a:off x="0" y="0"/>
-                      <a:ext cx="2857500" cy="1666875"/>
-                    </a:xfrm>
-                    <a:prstGeom prst="rect">
-                      <a:avLst/>
-                    </a:prstGeom>
-                  </pic:spPr>
-                </pic:pic>
-              </a:graphicData>
-            </a:graphic>
-          </wp:inline>
-        </w:drawing>
-      </w:r>
-    </w:p>
-    <w:p>
-      <w:pPr>
-        <w:spacing w:before="100" w:beforeAutospacing="1" w:after="100" w:afterAutospacing="1" w:line="240" w:lineRule="auto"/>
-        <w:rPr>
-          <w:rFonts w:ascii="Times New Roman" w:eastAsia="Times New Roman" w:hAnsi="Times New Roman" w:cs="Times New Roman"/>
-          <w:sz w:val="20"/>
-          <w:szCs w:val="20"/>
-          <w:lang w:eastAsia="en-IN"/>
-        </w:rPr>
-      </w:pPr>
-      <w:r>
-        <w:rPr>
-          <w:rFonts w:ascii="Times New Roman" w:eastAsia="Times New Roman" w:hAnsi="Times New Roman" w:cs="Times New Roman"/>
-          <w:sz w:val="20"/>
-          <w:szCs w:val="20"/>
-          <w:lang w:eastAsia="en-IN"/>
-        </w:rPr>
-        <w:t>The correct model applied to the data</w:t>
-      </w:r>
-    </w:p>
-    <w:p>
-      <w:pPr>
-        <w:spacing w:before="100" w:beforeAutospacing="1" w:after="100" w:afterAutospacing="1" w:line="240" w:lineRule="auto"/>
-        <w:rPr>
-          <w:rFonts w:ascii="Times New Roman" w:eastAsia="Times New Roman" w:hAnsi="Times New Roman" w:cs="Times New Roman"/>
-          <w:sz w:val="20"/>
-          <w:szCs w:val="20"/>
-          <w:lang w:eastAsia="en-IN"/>
-        </w:rPr>
-      </w:pPr>
-      <w:r>
-        <w:drawing>
-          <wp:inline distT="0" distB="0" distL="0" distR="0" wp14:anchorId="51A1EACB" wp14:editId="4BB9597E">
-            <wp:extent cx="2857500" cy="1666875"/>
-            <wp:effectExtent l="0" t="0" r="0" b="9525"/>
-            <wp:docPr id="6" name="Picture 6"/>
-            <wp:cNvGraphicFramePr>
-              <a:graphicFrameLocks xmlns:a="http://schemas.openxmlformats.org/drawingml/2006/main" noChangeAspect="1"/>
-            </wp:cNvGraphicFramePr>
-            <a:graphic xmlns:a="http://schemas.openxmlformats.org/drawingml/2006/main">
-              <a:graphicData uri="http://schemas.openxmlformats.org/drawingml/2006/picture">
-                <pic:pic xmlns:pic="http://schemas.openxmlformats.org/drawingml/2006/picture">
-                  <pic:nvPicPr>
-                    <pic:cNvPr id="1" name=""/>
-                    <pic:cNvPicPr/>
-                  </pic:nvPicPr>
-                  <pic:blipFill>
-                    <a:blip r:embed="rId12"/>
-                    <a:stretch>
-                      <a:fillRect/>
-                    </a:stretch>
-                  </pic:blipFill>
-                  <pic:spPr>
-                    <a:xfrm>
-                      <a:off x="0" y="0"/>
-                      <a:ext cx="2857500" cy="1666875"/>
-                    </a:xfrm>
-                    <a:prstGeom prst="rect">
-                      <a:avLst/>
-                    </a:prstGeom>
-                  </pic:spPr>
-                </pic:pic>
-              </a:graphicData>
-            </a:graphic>
-          </wp:inline>
-        </w:drawing>
-      </w:r>
-    </w:p>
-    <w:p>
-      <w:pPr>
-        <w:spacing w:before="100" w:beforeAutospacing="1" w:after="100" w:afterAutospacing="1" w:line="240" w:lineRule="auto"/>
-        <w:rPr>
-          <w:rFonts w:ascii="Times New Roman" w:eastAsia="Times New Roman" w:hAnsi="Times New Roman" w:cs="Times New Roman"/>
-          <w:sz w:val="20"/>
-          <w:szCs w:val="20"/>
-          <w:lang w:eastAsia="en-IN"/>
-        </w:rPr>
-      </w:pPr>
-      <w:r>
-        <w:rPr>
-          <w:rFonts w:ascii="Times New Roman" w:eastAsia="Times New Roman" w:hAnsi="Times New Roman" w:cs="Times New Roman"/>
-          <w:sz w:val="20"/>
-          <w:szCs w:val="20"/>
-          <w:lang w:eastAsia="en-IN"/>
-        </w:rPr>
         <w:t>The true model applied to the data</w:t>
       </w:r>
     </w:p>
@@ -1801,49 +1772,7 @@
           <w:szCs w:val="20"/>
           <w:lang w:eastAsia="en-IN"/>
         </w:rPr>
-        <w:t xml:space="preserve">All these models produce different point forecasts, which we can </w:t>
-      </w:r>
-      <w:proofErr w:type="spellStart"/>
-      <w:r>
-        <w:rPr>
-          <w:rFonts w:ascii="Times New Roman" w:eastAsia="Times New Roman" w:hAnsi="Times New Roman" w:cs="Times New Roman"/>
-          <w:sz w:val="20"/>
-          <w:szCs w:val="20"/>
-          <w:lang w:eastAsia="en-IN"/>
-        </w:rPr>
-        <w:t>asses</w:t>
-      </w:r>
-      <w:proofErr w:type="spellEnd"/>
-      <w:r>
-        <w:rPr>
-          <w:rFonts w:ascii="Times New Roman" w:eastAsia="Times New Roman" w:hAnsi="Times New Roman" w:cs="Times New Roman"/>
-          <w:sz w:val="20"/>
-          <w:szCs w:val="20"/>
-          <w:lang w:eastAsia="en-IN"/>
-        </w:rPr>
-        <w:t xml:space="preserve"> using </w:t>
-      </w:r>
-      <w:hyperlink r:id="rId13" w:tgtFrame="_blank" w:history="1">
-        <w:r>
-          <w:rPr>
-            <w:rFonts w:ascii="Times New Roman" w:eastAsia="Times New Roman" w:hAnsi="Times New Roman" w:cs="Times New Roman"/>
-            <w:color w:val="0000FF"/>
-            <w:sz w:val="20"/>
-            <w:szCs w:val="20"/>
-            <w:u w:val="single"/>
-            <w:lang w:eastAsia="en-IN"/>
-          </w:rPr>
-          <w:t>some error measures</w:t>
-        </w:r>
-      </w:hyperlink>
-      <w:r>
-        <w:rPr>
-          <w:rFonts w:ascii="Times New Roman" w:eastAsia="Times New Roman" w:hAnsi="Times New Roman" w:cs="Times New Roman"/>
-          <w:sz w:val="20"/>
-          <w:szCs w:val="20"/>
-          <w:lang w:eastAsia="en-IN"/>
-        </w:rPr>
-        <w:t>:</w:t>
+        <w:t>All these models produce different point forecasts:</w:t>
       </w:r>
     </w:p>
     <w:p>
@@ -2738,17 +2667,7 @@
           <w:szCs w:val="20"/>
           <w:lang w:eastAsia="en-IN"/>
         </w:rPr>
-        <w:t xml:space="preserve">, because it contains all the necessary components, but it is not as accurate as the correct model, because of the trend component – the forecasts in the holdout continue the declining trajectory, while in reality they should not. The difference in terms of accuracy and bias between </w:t>
-      </w:r>
-      <w:r>
-        <w:rPr>
-          <w:rFonts w:ascii="Times New Roman" w:eastAsia="Times New Roman" w:hAnsi="Times New Roman" w:cs="Times New Roman"/>
-          <w:sz w:val="20"/>
-          <w:szCs w:val="20"/>
-          <w:lang w:eastAsia="en-IN"/>
-        </w:rPr>
-        <w:lastRenderedPageBreak/>
-        <w:t>the correct and the true models is small, but it seems that in our example, the correct one is a bit worse, which is probably due to the estimation of the smoothing parameters.</w:t>
+        <w:t>, because it contains all the necessary components, but it is not as accurate as the correct model, because of the trend component – the forecasts in the holdout continue the declining trajectory, while in reality they should not. The difference in terms of accuracy and bias between the correct and the true models is small, but it seems that in our example, the correct one is a bit worse, which is probably due to the estimation of the smoothing parameters.</w:t>
       </w:r>
     </w:p>
     <w:p>
@@ -2790,7 +2709,7 @@
         </w:rPr>
         <w:t xml:space="preserve"> (MIS) metrics, proposed by </w:t>
       </w:r>
-      <w:hyperlink r:id="rId14" w:tgtFrame="_blank" w:history="1">
+      <w:hyperlink r:id="rId11" w:tgtFrame="_blank" w:history="1">
         <w:r>
           <w:rPr>
             <w:rFonts w:ascii="Times New Roman" w:eastAsia="Times New Roman" w:hAnsi="Times New Roman" w:cs="Times New Roman"/>
@@ -2810,28 +2729,6 @@
           <w:szCs w:val="20"/>
           <w:lang w:eastAsia="en-IN"/>
         </w:rPr>
-        <w:t xml:space="preserve"> and popularised by the </w:t>
-      </w:r>
-      <w:hyperlink r:id="rId15" w:tgtFrame="_blank" w:history="1">
-        <w:r>
-          <w:rPr>
-            <w:rFonts w:ascii="Times New Roman" w:eastAsia="Times New Roman" w:hAnsi="Times New Roman" w:cs="Times New Roman"/>
-            <w:color w:val="0000FF"/>
-            <w:sz w:val="20"/>
-            <w:szCs w:val="20"/>
-            <w:u w:val="single"/>
-            <w:lang w:eastAsia="en-IN"/>
-          </w:rPr>
-          <w:t>M4 Competition</w:t>
-        </w:r>
-      </w:hyperlink>
-      <w:r>
-        <w:rPr>
-          <w:rFonts w:ascii="Times New Roman" w:eastAsia="Times New Roman" w:hAnsi="Times New Roman" w:cs="Times New Roman"/>
-          <w:sz w:val="20"/>
-          <w:szCs w:val="20"/>
-          <w:lang w:eastAsia="en-IN"/>
-        </w:rPr>
         <w:t>:</w:t>
       </w:r>
       <w:r>
@@ -3122,6 +3019,15 @@
           <w:lang w:eastAsia="en-IN"/>
         </w:rPr>
         <w:br/>
+      </w:r>
+      <w:r>
+        <w:rPr>
+          <w:rFonts w:ascii="Times New Roman" w:eastAsia="Times New Roman" w:hAnsi="Times New Roman" w:cs="Times New Roman"/>
+          <w:sz w:val="20"/>
+          <w:szCs w:val="20"/>
+          <w:lang w:eastAsia="en-IN"/>
+        </w:rPr>
+        <w:lastRenderedPageBreak/>
         <w:t>\end{equation}</w:t>
       </w:r>
       <w:r>
@@ -3702,27 +3608,7 @@
           <w:lang w:eastAsia="en-IN"/>
         </w:rPr>
         <w:br/>
-        <w:t>\text{range} = \frac{1}{h} \sum_{j=</w:t>
-      </w:r>
-      <w:proofErr w:type="gramStart"/>
-      <w:r>
-        <w:rPr>
-          <w:rFonts w:ascii="Times New Roman" w:eastAsia="Times New Roman" w:hAnsi="Times New Roman" w:cs="Times New Roman"/>
-          <w:sz w:val="20"/>
-          <w:szCs w:val="20"/>
-          <w:lang w:eastAsia="en-IN"/>
-        </w:rPr>
-        <w:t>1}^</w:t>
-      </w:r>
-      <w:proofErr w:type="gramEnd"/>
-      <w:r>
-        <w:rPr>
-          <w:rFonts w:ascii="Times New Roman" w:eastAsia="Times New Roman" w:hAnsi="Times New Roman" w:cs="Times New Roman"/>
-          <w:sz w:val="20"/>
-          <w:szCs w:val="20"/>
-          <w:lang w:eastAsia="en-IN"/>
-        </w:rPr>
-        <w:t>h (u_{</w:t>
+        <w:t>\text{range} = \frac{1}{h} \sum_{j=1}^h (u_{</w:t>
       </w:r>
       <w:proofErr w:type="spellStart"/>
       <w:r>
@@ -4236,7 +4122,6 @@
           <w:szCs w:val="20"/>
           <w:lang w:eastAsia="en-IN"/>
         </w:rPr>
-        <w:lastRenderedPageBreak/>
         <w:t xml:space="preserve">Another thing that we can check with the intervals is the </w:t>
       </w:r>
       <w:r>
@@ -4604,6 +4489,7 @@
           <w:szCs w:val="20"/>
           <w:lang w:eastAsia="en-IN"/>
         </w:rPr>
+        <w:lastRenderedPageBreak/>
         <w:t xml:space="preserve">  </w:t>
       </w:r>
       <w:proofErr w:type="gramStart"/>
@@ -5158,42 +5044,7 @@
           <w:szCs w:val="20"/>
           <w:lang w:eastAsia="en-IN"/>
         </w:rPr>
-        <w:t xml:space="preserve"> loss function, for each of the bounds separately (which seems to originate from the work of </w:t>
-      </w:r>
-      <w:hyperlink r:id="rId16" w:tgtFrame="_blank" w:history="1">
-        <w:proofErr w:type="spellStart"/>
-        <w:r>
-          <w:rPr>
-            <w:rFonts w:ascii="Times New Roman" w:eastAsia="Times New Roman" w:hAnsi="Times New Roman" w:cs="Times New Roman"/>
-            <w:color w:val="0000FF"/>
-            <w:sz w:val="20"/>
-            <w:szCs w:val="20"/>
-            <w:u w:val="single"/>
-            <w:lang w:eastAsia="en-IN"/>
-          </w:rPr>
-          <w:t>Koenker</w:t>
-        </w:r>
-        <w:proofErr w:type="spellEnd"/>
-        <w:r>
-          <w:rPr>
-            <w:rFonts w:ascii="Times New Roman" w:eastAsia="Times New Roman" w:hAnsi="Times New Roman" w:cs="Times New Roman"/>
-            <w:color w:val="0000FF"/>
-            <w:sz w:val="20"/>
-            <w:szCs w:val="20"/>
-            <w:u w:val="single"/>
-            <w:lang w:eastAsia="en-IN"/>
-          </w:rPr>
-          <w:t xml:space="preserve"> &amp; Basset, 1978</w:t>
-        </w:r>
-      </w:hyperlink>
-      <w:r>
-        <w:rPr>
-          <w:rFonts w:ascii="Times New Roman" w:eastAsia="Times New Roman" w:hAnsi="Times New Roman" w:cs="Times New Roman"/>
-          <w:sz w:val="20"/>
-          <w:szCs w:val="20"/>
-          <w:lang w:eastAsia="en-IN"/>
-        </w:rPr>
-        <w:t>):</w:t>
+        <w:t xml:space="preserve"> loss function, for each of the bounds separately:</w:t>
       </w:r>
       <w:r>
         <w:rPr>
@@ -6398,7 +6249,6 @@
           <w:szCs w:val="20"/>
           <w:lang w:eastAsia="en-IN"/>
         </w:rPr>
-        <w:lastRenderedPageBreak/>
         <w:t xml:space="preserve">Model </w:t>
       </w:r>
       <w:proofErr w:type="gramStart"/>
@@ -6557,6 +6407,7 @@
           <w:szCs w:val="20"/>
           <w:lang w:eastAsia="en-IN"/>
         </w:rPr>
+        <w:lastRenderedPageBreak/>
         <w:t>Also, the first model has the highest pinball value for the lower bound and the second highest for the upper one. This is because the intervals are too wide.</w:t>
       </w:r>
     </w:p>
@@ -6708,119 +6559,7 @@
           <w:szCs w:val="20"/>
           <w:lang w:eastAsia="en-IN"/>
         </w:rPr>
-        <w:t xml:space="preserve"> pints of beer). So, they cannot be summarised, when we deal with different time series and want to aggregate them across. In order to do that correctly, we would need to get rid of units somehow. We can use scaling (divide the value by the mean of series as </w:t>
-      </w:r>
-      <w:hyperlink r:id="rId17" w:tgtFrame="_blank" w:history="1">
-        <w:r>
-          <w:rPr>
-            <w:rFonts w:ascii="Times New Roman" w:eastAsia="Times New Roman" w:hAnsi="Times New Roman" w:cs="Times New Roman"/>
-            <w:color w:val="0000FF"/>
-            <w:sz w:val="20"/>
-            <w:szCs w:val="20"/>
-            <w:u w:val="single"/>
-            <w:lang w:eastAsia="en-IN"/>
-          </w:rPr>
-          <w:t xml:space="preserve">Petropoulos &amp; </w:t>
-        </w:r>
-        <w:proofErr w:type="spellStart"/>
-        <w:r>
-          <w:rPr>
-            <w:rFonts w:ascii="Times New Roman" w:eastAsia="Times New Roman" w:hAnsi="Times New Roman" w:cs="Times New Roman"/>
-            <w:color w:val="0000FF"/>
-            <w:sz w:val="20"/>
-            <w:szCs w:val="20"/>
-            <w:u w:val="single"/>
-            <w:lang w:eastAsia="en-IN"/>
-          </w:rPr>
-          <w:t>Kourentzes</w:t>
-        </w:r>
-        <w:proofErr w:type="spellEnd"/>
-        <w:r>
-          <w:rPr>
-            <w:rFonts w:ascii="Times New Roman" w:eastAsia="Times New Roman" w:hAnsi="Times New Roman" w:cs="Times New Roman"/>
-            <w:color w:val="0000FF"/>
-            <w:sz w:val="20"/>
-            <w:szCs w:val="20"/>
-            <w:u w:val="single"/>
-            <w:lang w:eastAsia="en-IN"/>
-          </w:rPr>
-          <w:t xml:space="preserve"> (2015)</w:t>
-        </w:r>
-      </w:hyperlink>
-      <w:r>
-        <w:rPr>
-          <w:rFonts w:ascii="Times New Roman" w:eastAsia="Times New Roman" w:hAnsi="Times New Roman" w:cs="Times New Roman"/>
-          <w:sz w:val="20"/>
-          <w:szCs w:val="20"/>
-          <w:lang w:eastAsia="en-IN"/>
-        </w:rPr>
-        <w:t xml:space="preserve"> or a mean differences of the data as </w:t>
-      </w:r>
-      <w:hyperlink r:id="rId18" w:tgtFrame="_blank" w:history="1">
-        <w:r>
-          <w:rPr>
-            <w:rFonts w:ascii="Times New Roman" w:eastAsia="Times New Roman" w:hAnsi="Times New Roman" w:cs="Times New Roman"/>
-            <w:color w:val="0000FF"/>
-            <w:sz w:val="20"/>
-            <w:szCs w:val="20"/>
-            <w:u w:val="single"/>
-            <w:lang w:eastAsia="en-IN"/>
-          </w:rPr>
-          <w:t>Hyndman &amp; Koehler (2006)</w:t>
-        </w:r>
-      </w:hyperlink>
-      <w:r>
-        <w:rPr>
-          <w:rFonts w:ascii="Times New Roman" w:eastAsia="Times New Roman" w:hAnsi="Times New Roman" w:cs="Times New Roman"/>
-          <w:sz w:val="20"/>
-          <w:szCs w:val="20"/>
-          <w:lang w:eastAsia="en-IN"/>
-        </w:rPr>
-        <w:t xml:space="preserve"> and </w:t>
-      </w:r>
-      <w:hyperlink r:id="rId19" w:tgtFrame="_blank" w:history="1">
-        <w:r>
-          <w:rPr>
-            <w:rFonts w:ascii="Times New Roman" w:eastAsia="Times New Roman" w:hAnsi="Times New Roman" w:cs="Times New Roman"/>
-            <w:color w:val="0000FF"/>
-            <w:sz w:val="20"/>
-            <w:szCs w:val="20"/>
-            <w:u w:val="single"/>
-            <w:lang w:eastAsia="en-IN"/>
-          </w:rPr>
-          <w:t>M4 competition</w:t>
-        </w:r>
-      </w:hyperlink>
-      <w:r>
-        <w:rPr>
-          <w:rFonts w:ascii="Times New Roman" w:eastAsia="Times New Roman" w:hAnsi="Times New Roman" w:cs="Times New Roman"/>
-          <w:sz w:val="20"/>
-          <w:szCs w:val="20"/>
-          <w:lang w:eastAsia="en-IN"/>
-        </w:rPr>
-        <w:t xml:space="preserve">) or calculate relative values, using one of them as a benchmark (similar to </w:t>
-      </w:r>
-      <w:hyperlink r:id="rId20" w:tgtFrame="_blank" w:history="1">
-        <w:r>
-          <w:rPr>
-            <w:rFonts w:ascii="Times New Roman" w:eastAsia="Times New Roman" w:hAnsi="Times New Roman" w:cs="Times New Roman"/>
-            <w:color w:val="0000FF"/>
-            <w:sz w:val="20"/>
-            <w:szCs w:val="20"/>
-            <w:u w:val="single"/>
-            <w:lang w:eastAsia="en-IN"/>
-          </w:rPr>
-          <w:t>Davydenko &amp; Fildes (2013)</w:t>
-        </w:r>
-      </w:hyperlink>
-      <w:r>
-        <w:rPr>
-          <w:rFonts w:ascii="Times New Roman" w:eastAsia="Times New Roman" w:hAnsi="Times New Roman" w:cs="Times New Roman"/>
-          <w:sz w:val="20"/>
-          <w:szCs w:val="20"/>
-          <w:lang w:eastAsia="en-IN"/>
-        </w:rPr>
-        <w:t>).</w:t>
+        <w:t xml:space="preserve"> pints of beer). So, they cannot be summarised, when we deal with different time series and want to aggregate them across. In order to do that correctly, we would need to get rid of units somehow.</w:t>
       </w:r>
     </w:p>
     <w:p>
@@ -7297,7 +7036,7 @@
         </w:rPr>
         <w:t xml:space="preserve">    x &lt;- </w:t>
       </w:r>
-      <w:hyperlink r:id="rId21" w:tgtFrame="_blank" w:history="1">
+      <w:hyperlink r:id="rId12" w:tgtFrame="_blank" w:history="1">
         <w:r>
           <w:rPr>
             <w:rFonts w:ascii="Courier New" w:eastAsia="Times New Roman" w:hAnsi="Courier New" w:cs="Courier New"/>
@@ -7798,7 +7537,6 @@
           <w:szCs w:val="20"/>
           <w:lang w:eastAsia="en-IN"/>
         </w:rPr>
-        <w:lastRenderedPageBreak/>
         <w:t xml:space="preserve">    </w:t>
       </w:r>
     </w:p>
@@ -8118,6 +7856,7 @@
           <w:szCs w:val="20"/>
           <w:lang w:eastAsia="en-IN"/>
         </w:rPr>
+        <w:lastRenderedPageBreak/>
         <w:t xml:space="preserve">    </w:t>
       </w:r>
       <w:proofErr w:type="spellStart"/>
@@ -10017,7 +9756,6 @@
           <w:szCs w:val="20"/>
           <w:lang w:eastAsia="en-IN"/>
         </w:rPr>
-        <w:lastRenderedPageBreak/>
         <w:t>This way we obtain relative range, relative MIS and relative pinball values, which can now be analysed however we want, for example, using geometric means:</w:t>
       </w:r>
     </w:p>
@@ -10386,6 +10124,7 @@
           <w:szCs w:val="20"/>
           <w:lang w:eastAsia="en-IN"/>
         </w:rPr>
+        <w:lastRenderedPageBreak/>
         <w:t>As we can see from this example, the model that underfits the data has the 125.1% wider range than the correct on, and it also has the higher upper and lower pinball values (112.2% and 113.3% higher respectively). So, it overestimates the uncertainty, because it does not have the correct time series component. However, it has the coverage closest to the nominal among the first three models, which is difficult to explain.</w:t>
       </w:r>
     </w:p>
@@ -10427,90 +10166,6 @@
           <w:lang w:eastAsia="en-IN"/>
         </w:rPr>
         <w:t>We also have the true model, which does not have an issue with the estimation and thus covers the nominal 95% of the observations in the holdout, producing slightly narrower intervals than the ones of the correct model.</w:t>
-      </w:r>
-    </w:p>
-    <w:p>
-      <w:pPr>
-        <w:spacing w:before="100" w:beforeAutospacing="1" w:after="100" w:afterAutospacing="1" w:line="240" w:lineRule="auto"/>
-        <w:rPr>
-          <w:rFonts w:ascii="Times New Roman" w:eastAsia="Times New Roman" w:hAnsi="Times New Roman" w:cs="Times New Roman"/>
-          <w:sz w:val="20"/>
-          <w:szCs w:val="20"/>
-          <w:lang w:eastAsia="en-IN"/>
-        </w:rPr>
-      </w:pPr>
-      <w:r>
-        <w:rPr>
-          <w:rFonts w:ascii="Times New Roman" w:eastAsia="Times New Roman" w:hAnsi="Times New Roman" w:cs="Times New Roman"/>
-          <w:sz w:val="20"/>
-          <w:szCs w:val="20"/>
-          <w:lang w:eastAsia="en-IN"/>
-        </w:rPr>
-        <w:t xml:space="preserve">Finally, the third model, which is supposed to be correct, does a better job than the first two in terms of the range, MIS and pinball values, but it only contains 93.8% of values in the interval of the 95% width. This is because of the estimation in sample and due to the formulation of the ETS model – the conventional approach of </w:t>
-      </w:r>
-      <w:hyperlink r:id="rId22" w:tgtFrame="_blank" w:history="1">
-        <w:r>
-          <w:rPr>
-            <w:rFonts w:ascii="Times New Roman" w:eastAsia="Times New Roman" w:hAnsi="Times New Roman" w:cs="Times New Roman"/>
-            <w:color w:val="0000FF"/>
-            <w:sz w:val="20"/>
-            <w:szCs w:val="20"/>
-            <w:u w:val="single"/>
-            <w:lang w:eastAsia="en-IN"/>
-          </w:rPr>
-          <w:t>Hyndman et al. (2008)</w:t>
-        </w:r>
-      </w:hyperlink>
-      <w:r>
-        <w:rPr>
-          <w:rFonts w:ascii="Times New Roman" w:eastAsia="Times New Roman" w:hAnsi="Times New Roman" w:cs="Times New Roman"/>
-          <w:sz w:val="20"/>
-          <w:szCs w:val="20"/>
-          <w:lang w:eastAsia="en-IN"/>
-        </w:rPr>
-        <w:t xml:space="preserve"> does not take the uncertainty of the parameters into account. This is one of the issues with the ETS in its current state, which has not yet been addressed in the academic literature.</w:t>
-      </w:r>
-    </w:p>
-    <w:p>
-      <w:pPr>
-        <w:spacing w:before="100" w:beforeAutospacing="1" w:after="100" w:afterAutospacing="1" w:line="240" w:lineRule="auto"/>
-        <w:rPr>
-          <w:rFonts w:ascii="Times New Roman" w:eastAsia="Times New Roman" w:hAnsi="Times New Roman" w:cs="Times New Roman"/>
-          <w:sz w:val="20"/>
-          <w:szCs w:val="20"/>
-          <w:lang w:eastAsia="en-IN"/>
-        </w:rPr>
-      </w:pPr>
-      <w:r>
-        <w:rPr>
-          <w:rFonts w:ascii="Times New Roman" w:eastAsia="Times New Roman" w:hAnsi="Times New Roman" w:cs="Times New Roman"/>
-          <w:sz w:val="20"/>
-          <w:szCs w:val="20"/>
-          <w:lang w:eastAsia="en-IN"/>
-        </w:rPr>
-        <w:t xml:space="preserve">There can be other different reasons, why the prediction intervals do not perform as expected, some of which have been discussed in a post about the </w:t>
-      </w:r>
-      <w:hyperlink r:id="rId23" w:tgtFrame="_blank" w:history="1">
-        <w:r>
-          <w:rPr>
-            <w:rFonts w:ascii="Times New Roman" w:eastAsia="Times New Roman" w:hAnsi="Times New Roman" w:cs="Times New Roman"/>
-            <w:color w:val="0000FF"/>
-            <w:sz w:val="20"/>
-            <w:szCs w:val="20"/>
-            <w:u w:val="single"/>
-            <w:lang w:eastAsia="en-IN"/>
-          </w:rPr>
-          <w:t>intervals in smooth package</w:t>
-        </w:r>
-      </w:hyperlink>
-      <w:r>
-        <w:rPr>
-          <w:rFonts w:ascii="Times New Roman" w:eastAsia="Times New Roman" w:hAnsi="Times New Roman" w:cs="Times New Roman"/>
-          <w:sz w:val="20"/>
-          <w:szCs w:val="20"/>
-          <w:lang w:eastAsia="en-IN"/>
-        </w:rPr>
-        <w:t>. The main message from this post is that capturing the uncertainty is a difficult task, and there is still a lot of things that can be done in terms of model formulation and estimation. But at least, when applying models on real data, we can have an idea about their performance in terms of the uncertainty captured.</w:t>
       </w:r>
     </w:p>
     <w:p/>
@@ -10525,7 +10180,7 @@
 </file>
 
 <file path=word/numbering.xml><?xml version="1.0" encoding="utf-8"?>
-<w:numbering xmlns:wpc="http://schemas.microsoft.com/office/word/2010/wordprocessingCanvas" xmlns:cx="http://schemas.microsoft.com/office/drawing/2014/chartex" xmlns:cx1="http://schemas.microsoft.com/office/drawing/2015/9/8/chartex" xmlns:cx2="http://schemas.microsoft.com/office/drawing/2015/10/21/chartex" xmlns:cx3="http://schemas.microsoft.com/office/drawing/2016/5/9/chartex" xmlns:cx4="http://schemas.microsoft.com/office/drawing/2016/5/10/chartex" xmlns:cx5="http://schemas.microsoft.com/office/drawing/2016/5/11/chartex" xmlns:cx6="http://schemas.microsoft.com/office/drawing/2016/5/12/chartex" xmlns:cx7="http://schemas.microsoft.com/office/drawing/2016/5/13/chartex" xmlns:cx8="http://schemas.microsoft.com/office/drawing/2016/5/14/chartex" xmlns:mc="http://schemas.openxmlformats.org/markup-compatibility/2006" xmlns:aink="http://schemas.microsoft.com/office/drawing/2016/ink" xmlns:am3d="http://schemas.microsoft.com/office/drawing/2017/model3d" xmlns:o="urn:schemas-microsoft-com:office:office" xmlns:r="http://schemas.openxmlformats.org/officeDocument/2006/relationships" xmlns:m="http://schemas.openxmlformats.org/officeDocument/2006/math" xmlns:v="urn:schemas-microsoft-com:vml" xmlns:wp14="http://schemas.microsoft.com/office/word/2010/wordprocessingDrawing" xmlns:wp="http://schemas.openxmlformats.org/drawingml/2006/wordprocessingDrawing" xmlns:w10="urn:schemas-microsoft-com:office:word" xmlns:w="http://schemas.openxmlformats.org/wordprocessingml/2006/main" xmlns:w14="http://schemas.microsoft.com/office/word/2010/wordml" xmlns:w15="http://schemas.microsoft.com/office/word/2012/wordml" xmlns:w16cex="http://schemas.microsoft.com/office/word/2018/wordml/cex" xmlns:w16cid="http://schemas.microsoft.com/office/word/2016/wordml/cid" xmlns:w16="http://schemas.microsoft.com/office/word/2018/wordml" xmlns:w16sdtdh="http://schemas.microsoft.com/office/word/2020/wordml/sdtdatahash" xmlns:w16se="http://schemas.microsoft.com/office/word/2015/wordml/symex" xmlns:wpg="http://schemas.microsoft.com/office/word/2010/wordprocessingGroup" xmlns:wpi="http://schemas.microsoft.com/office/word/2010/wordprocessingInk" xmlns:wne="http://schemas.microsoft.com/office/word/2006/wordml" xmlns:wps="http://schemas.microsoft.com/office/word/2010/wordprocessingShape" mc:Ignorable="w14 w15 w16se w16cid w16 w16cex w16sdtdh wp14">
+<w:numbering xmlns:wpc="http://schemas.microsoft.com/office/word/2010/wordprocessingCanvas" xmlns:cx="http://schemas.microsoft.com/office/drawing/2014/chartex" xmlns:cx1="http://schemas.microsoft.com/office/drawing/2015/9/8/chartex" xmlns:cx2="http://schemas.microsoft.com/office/drawing/2015/10/21/chartex" xmlns:cx3="http://schemas.microsoft.com/office/drawing/2016/5/9/chartex" xmlns:cx4="http://schemas.microsoft.com/office/drawing/2016/5/10/chartex" xmlns:cx5="http://schemas.microsoft.com/office/drawing/2016/5/11/chartex" xmlns:cx6="http://schemas.microsoft.com/office/drawing/2016/5/12/chartex" xmlns:cx7="http://schemas.microsoft.com/office/drawing/2016/5/13/chartex" xmlns:cx8="http://schemas.microsoft.com/office/drawing/2016/5/14/chartex" xmlns:mc="http://schemas.openxmlformats.org/markup-compatibility/2006" xmlns:aink="http://schemas.microsoft.com/office/drawing/2016/ink" xmlns:am3d="http://schemas.microsoft.com/office/drawing/2017/model3d" xmlns:o="urn:schemas-microsoft-com:office:office" xmlns:oel="http://schemas.microsoft.com/office/2019/extlst" xmlns:r="http://schemas.openxmlformats.org/officeDocument/2006/relationships" xmlns:m="http://schemas.openxmlformats.org/officeDocument/2006/math" xmlns:v="urn:schemas-microsoft-com:vml" xmlns:wp14="http://schemas.microsoft.com/office/word/2010/wordprocessingDrawing" xmlns:wp="http://schemas.openxmlformats.org/drawingml/2006/wordprocessingDrawing" xmlns:w10="urn:schemas-microsoft-com:office:word" xmlns:w="http://schemas.openxmlformats.org/wordprocessingml/2006/main" xmlns:w14="http://schemas.microsoft.com/office/word/2010/wordml" xmlns:w15="http://schemas.microsoft.com/office/word/2012/wordml" xmlns:w16cex="http://schemas.microsoft.com/office/word/2018/wordml/cex" xmlns:w16cid="http://schemas.microsoft.com/office/word/2016/wordml/cid" xmlns:w16="http://schemas.microsoft.com/office/word/2018/wordml" xmlns:w16sdtdh="http://schemas.microsoft.com/office/word/2020/wordml/sdtdatahash" xmlns:w16se="http://schemas.microsoft.com/office/word/2015/wordml/symex" xmlns:wpg="http://schemas.microsoft.com/office/word/2010/wordprocessingGroup" xmlns:wpi="http://schemas.microsoft.com/office/word/2010/wordprocessingInk" xmlns:wne="http://schemas.microsoft.com/office/word/2006/wordml" xmlns:wps="http://schemas.microsoft.com/office/word/2010/wordprocessingShape" mc:Ignorable="w14 w15 w16se w16cid w16 w16cex w16sdtdh wp14">
   <w:abstractNum w:abstractNumId="0" w15:restartNumberingAfterBreak="0">
     <w:nsid w:val="799C3A05"/>
     <w:multiLevelType w:val="multilevel"/>
@@ -10639,7 +10294,7 @@
       </w:pPr>
     </w:lvl>
   </w:abstractNum>
-  <w:num w:numId="1">
+  <w:num w:numId="1" w16cid:durableId="587814338">
     <w:abstractNumId w:val="0"/>
   </w:num>
 </w:numbering>
